--- a/Web Server.docx
+++ b/Web Server.docx
@@ -87,10 +87,7 @@
         <w:t xml:space="preserve">. All the </w:t>
       </w:r>
       <w:r>
-        <w:t>(key, value) pair data</w:t>
-      </w:r>
-      <w:r>
-        <w:t xml:space="preserve"> are saved in a list which will be accessed by their indices. So the web server has simple layout containing web page &amp; a </w:t>
+        <w:t xml:space="preserve">(key, value) pair data are saved in a list which will be accessed by their indices. So the web server has simple layout containing web page &amp; a </w:t>
       </w:r>
       <w:proofErr w:type="spellStart"/>
       <w:r>
@@ -284,68 +281,47 @@
           <w:rFonts w:cs="Lucida Console"/>
           <w:highlight w:val="cyan"/>
         </w:rPr>
-        <w:t xml:space="preserve"> </w:t>
-      </w:r>
-      <w:r>
-        <w:rPr>
-          <w:rFonts w:cs="Lucida Console"/>
-          <w:highlight w:val="cyan"/>
-        </w:rPr>
-        <w:t>Date: Thu, 20 Sep 2018 13:34:33 GMT</w:t>
-      </w:r>
-    </w:p>
-    <w:p>
-      <w:pPr>
-        <w:autoSpaceDE w:val="0"/>
-        <w:autoSpaceDN w:val="0"/>
-        <w:adjustRightInd w:val="0"/>
-        <w:spacing w:after="0" w:line="240" w:lineRule="auto"/>
-        <w:ind w:left="720"/>
-        <w:rPr>
-          <w:rFonts w:cs="Lucida Console"/>
-          <w:highlight w:val="cyan"/>
-        </w:rPr>
-      </w:pPr>
-      <w:r>
-        <w:rPr>
-          <w:rFonts w:cs="Lucida Console"/>
-          <w:highlight w:val="cyan"/>
-        </w:rPr>
-        <w:t xml:space="preserve"> </w:t>
-      </w:r>
-      <w:r>
-        <w:rPr>
-          <w:rFonts w:cs="Lucida Console"/>
-          <w:highlight w:val="cyan"/>
-        </w:rPr>
-        <w:t>Connection: close</w:t>
-      </w:r>
-    </w:p>
-    <w:p>
-      <w:pPr>
-        <w:autoSpaceDE w:val="0"/>
-        <w:autoSpaceDN w:val="0"/>
-        <w:adjustRightInd w:val="0"/>
-        <w:spacing w:after="0" w:line="240" w:lineRule="auto"/>
-        <w:ind w:left="720"/>
-        <w:rPr>
-          <w:rFonts w:cs="Lucida Console"/>
-          <w:highlight w:val="cyan"/>
-        </w:rPr>
-      </w:pPr>
-      <w:r>
-        <w:rPr>
-          <w:rFonts w:cs="Lucida Console"/>
-          <w:highlight w:val="cyan"/>
-        </w:rPr>
-        <w:t xml:space="preserve"> </w:t>
-      </w:r>
-      <w:r>
-        <w:rPr>
-          <w:rFonts w:cs="Lucida Console"/>
-          <w:highlight w:val="cyan"/>
-        </w:rPr>
-        <w:t>Content-Type: text/html</w:t>
+        <w:t xml:space="preserve"> Date: Thu, 20 Sep 2018 13:34:33 GMT</w:t>
+      </w:r>
+    </w:p>
+    <w:p>
+      <w:pPr>
+        <w:autoSpaceDE w:val="0"/>
+        <w:autoSpaceDN w:val="0"/>
+        <w:adjustRightInd w:val="0"/>
+        <w:spacing w:after="0" w:line="240" w:lineRule="auto"/>
+        <w:ind w:left="720"/>
+        <w:rPr>
+          <w:rFonts w:cs="Lucida Console"/>
+          <w:highlight w:val="cyan"/>
+        </w:rPr>
+      </w:pPr>
+      <w:r>
+        <w:rPr>
+          <w:rFonts w:cs="Lucida Console"/>
+          <w:highlight w:val="cyan"/>
+        </w:rPr>
+        <w:t xml:space="preserve"> Connection: close</w:t>
+      </w:r>
+    </w:p>
+    <w:p>
+      <w:pPr>
+        <w:autoSpaceDE w:val="0"/>
+        <w:autoSpaceDN w:val="0"/>
+        <w:adjustRightInd w:val="0"/>
+        <w:spacing w:after="0" w:line="240" w:lineRule="auto"/>
+        <w:ind w:left="720"/>
+        <w:rPr>
+          <w:rFonts w:cs="Lucida Console"/>
+          <w:highlight w:val="cyan"/>
+        </w:rPr>
+      </w:pPr>
+      <w:r>
+        <w:rPr>
+          <w:rFonts w:cs="Lucida Console"/>
+          <w:highlight w:val="cyan"/>
+        </w:rPr>
+        <w:t xml:space="preserve"> Content-Type: text/html</w:t>
       </w:r>
     </w:p>
     <w:p>
@@ -440,49 +416,43 @@
         <w:rPr>
           <w:highlight w:val="yellow"/>
         </w:rPr>
+        <w:t>$ curl -</w:t>
+      </w:r>
+      <w:proofErr w:type="spellStart"/>
+      <w:r>
+        <w:rPr>
+          <w:highlight w:val="yellow"/>
+        </w:rPr>
+        <w:t>i</w:t>
+      </w:r>
+      <w:proofErr w:type="spellEnd"/>
+      <w:r>
+        <w:rPr>
+          <w:highlight w:val="yellow"/>
+        </w:rPr>
+        <w:t xml:space="preserve"> -X GET http://localhost:5555/post/1</w:t>
+      </w:r>
+    </w:p>
+    <w:p>
+      <w:pPr>
+        <w:autoSpaceDE w:val="0"/>
+        <w:autoSpaceDN w:val="0"/>
+        <w:adjustRightInd w:val="0"/>
+        <w:spacing w:after="0" w:line="240" w:lineRule="auto"/>
+        <w:ind w:left="720"/>
+        <w:rPr>
+          <w:rFonts w:cs="Lucida Console"/>
+          <w:highlight w:val="cyan"/>
+        </w:rPr>
+      </w:pPr>
+      <w:r>
+        <w:rPr>
+          <w:highlight w:val="cyan"/>
+        </w:rPr>
         <w:t xml:space="preserve">$ </w:t>
       </w:r>
       <w:r>
         <w:rPr>
-          <w:highlight w:val="yellow"/>
-        </w:rPr>
-        <w:t>curl -</w:t>
-      </w:r>
-      <w:proofErr w:type="spellStart"/>
-      <w:r>
-        <w:rPr>
-          <w:highlight w:val="yellow"/>
-        </w:rPr>
-        <w:t>i</w:t>
-      </w:r>
-      <w:proofErr w:type="spellEnd"/>
-      <w:r>
-        <w:rPr>
-          <w:highlight w:val="yellow"/>
-        </w:rPr>
-        <w:t xml:space="preserve"> -X GET http://localhost:5555/post/1</w:t>
-      </w:r>
-    </w:p>
-    <w:p>
-      <w:pPr>
-        <w:autoSpaceDE w:val="0"/>
-        <w:autoSpaceDN w:val="0"/>
-        <w:adjustRightInd w:val="0"/>
-        <w:spacing w:after="0" w:line="240" w:lineRule="auto"/>
-        <w:ind w:left="720"/>
-        <w:rPr>
-          <w:rFonts w:cs="Lucida Console"/>
-          <w:highlight w:val="cyan"/>
-        </w:rPr>
-      </w:pPr>
-      <w:r>
-        <w:rPr>
-          <w:highlight w:val="cyan"/>
-        </w:rPr>
-        <w:t xml:space="preserve">$ </w:t>
-      </w:r>
-      <w:r>
-        <w:rPr>
           <w:rFonts w:cs="Lucida Console"/>
           <w:highlight w:val="cyan"/>
         </w:rPr>
@@ -506,41 +476,27 @@
           <w:rFonts w:cs="Lucida Console"/>
           <w:highlight w:val="cyan"/>
         </w:rPr>
-        <w:t xml:space="preserve"> </w:t>
-      </w:r>
-      <w:r>
-        <w:rPr>
-          <w:rFonts w:cs="Lucida Console"/>
-          <w:highlight w:val="cyan"/>
-        </w:rPr>
-        <w:t>Date: Thu, 20 Sep 2018 14:35:08 GMT</w:t>
-      </w:r>
-    </w:p>
-    <w:p>
-      <w:pPr>
-        <w:autoSpaceDE w:val="0"/>
-        <w:autoSpaceDN w:val="0"/>
-        <w:adjustRightInd w:val="0"/>
-        <w:spacing w:after="0" w:line="240" w:lineRule="auto"/>
-        <w:ind w:left="720"/>
-        <w:rPr>
-          <w:rFonts w:cs="Lucida Console"/>
-          <w:highlight w:val="cyan"/>
-        </w:rPr>
-      </w:pPr>
-      <w:r>
-        <w:rPr>
-          <w:rFonts w:cs="Lucida Console"/>
-          <w:highlight w:val="cyan"/>
-        </w:rPr>
-        <w:t xml:space="preserve"> </w:t>
-      </w:r>
-      <w:r>
-        <w:rPr>
-          <w:rFonts w:cs="Lucida Console"/>
-          <w:highlight w:val="cyan"/>
-        </w:rPr>
-        <w:t>Content-Type: application/</w:t>
+        <w:t xml:space="preserve"> Date: Thu, 20 Sep 2018 14:35:08 GMT</w:t>
+      </w:r>
+    </w:p>
+    <w:p>
+      <w:pPr>
+        <w:autoSpaceDE w:val="0"/>
+        <w:autoSpaceDN w:val="0"/>
+        <w:adjustRightInd w:val="0"/>
+        <w:spacing w:after="0" w:line="240" w:lineRule="auto"/>
+        <w:ind w:left="720"/>
+        <w:rPr>
+          <w:rFonts w:cs="Lucida Console"/>
+          <w:highlight w:val="cyan"/>
+        </w:rPr>
+      </w:pPr>
+      <w:r>
+        <w:rPr>
+          <w:rFonts w:cs="Lucida Console"/>
+          <w:highlight w:val="cyan"/>
+        </w:rPr>
+        <w:t xml:space="preserve"> Content-Type: application/</w:t>
       </w:r>
       <w:proofErr w:type="spellStart"/>
       <w:r>
@@ -576,54 +532,40 @@
           <w:rFonts w:cs="Lucida Console"/>
           <w:highlight w:val="cyan"/>
         </w:rPr>
-        <w:t xml:space="preserve"> </w:t>
-      </w:r>
-      <w:r>
-        <w:rPr>
-          <w:rFonts w:cs="Lucida Console"/>
-          <w:highlight w:val="cyan"/>
-        </w:rPr>
-        <w:t>Connection: close</w:t>
-      </w:r>
-    </w:p>
-    <w:p>
-      <w:pPr>
-        <w:autoSpaceDE w:val="0"/>
-        <w:autoSpaceDN w:val="0"/>
-        <w:adjustRightInd w:val="0"/>
-        <w:spacing w:after="0" w:line="240" w:lineRule="auto"/>
-        <w:ind w:left="720"/>
-        <w:rPr>
-          <w:rFonts w:cs="Lucida Console"/>
-          <w:highlight w:val="cyan"/>
-        </w:rPr>
-      </w:pPr>
-    </w:p>
-    <w:p>
-      <w:pPr>
-        <w:autoSpaceDE w:val="0"/>
-        <w:autoSpaceDN w:val="0"/>
-        <w:adjustRightInd w:val="0"/>
-        <w:spacing w:after="0" w:line="240" w:lineRule="auto"/>
-        <w:ind w:left="720"/>
-        <w:rPr>
-          <w:rFonts w:cs="Lucida Console"/>
-          <w:highlight w:val="cyan"/>
-        </w:rPr>
-      </w:pPr>
-      <w:r>
-        <w:rPr>
-          <w:rFonts w:cs="Lucida Console"/>
-          <w:highlight w:val="cyan"/>
-        </w:rPr>
-        <w:t xml:space="preserve"> </w:t>
-      </w:r>
-      <w:r>
-        <w:rPr>
-          <w:rFonts w:cs="Lucida Console"/>
-          <w:highlight w:val="cyan"/>
-        </w:rPr>
-        <w:t>{</w:t>
+        <w:t xml:space="preserve"> Connection: close</w:t>
+      </w:r>
+    </w:p>
+    <w:p>
+      <w:pPr>
+        <w:autoSpaceDE w:val="0"/>
+        <w:autoSpaceDN w:val="0"/>
+        <w:adjustRightInd w:val="0"/>
+        <w:spacing w:after="0" w:line="240" w:lineRule="auto"/>
+        <w:ind w:left="720"/>
+        <w:rPr>
+          <w:rFonts w:cs="Lucida Console"/>
+          <w:highlight w:val="cyan"/>
+        </w:rPr>
+      </w:pPr>
+    </w:p>
+    <w:p>
+      <w:pPr>
+        <w:autoSpaceDE w:val="0"/>
+        <w:autoSpaceDN w:val="0"/>
+        <w:adjustRightInd w:val="0"/>
+        <w:spacing w:after="0" w:line="240" w:lineRule="auto"/>
+        <w:ind w:left="720"/>
+        <w:rPr>
+          <w:rFonts w:cs="Lucida Console"/>
+          <w:highlight w:val="cyan"/>
+        </w:rPr>
+      </w:pPr>
+      <w:r>
+        <w:rPr>
+          <w:rFonts w:cs="Lucida Console"/>
+          <w:highlight w:val="cyan"/>
+        </w:rPr>
+        <w:t xml:space="preserve"> {</w:t>
       </w:r>
     </w:p>
     <w:p>
@@ -662,14 +604,7 @@
           <w:rFonts w:cs="Lucida Console"/>
           <w:highlight w:val="cyan"/>
         </w:rPr>
-        <w:t xml:space="preserve"> </w:t>
-      </w:r>
-      <w:r>
-        <w:rPr>
-          <w:rFonts w:cs="Lucida Console"/>
-          <w:highlight w:val="cyan"/>
-        </w:rPr>
-        <w:t>}</w:t>
+        <w:t xml:space="preserve"> }</w:t>
       </w:r>
     </w:p>
     <w:p>
@@ -730,19 +665,7 @@
         <w:rPr>
           <w:highlight w:val="yellow"/>
         </w:rPr>
-        <w:t xml:space="preserve"> -X </w:t>
-      </w:r>
-      <w:r>
-        <w:rPr>
-          <w:highlight w:val="yellow"/>
-        </w:rPr>
-        <w:t>HEAD</w:t>
-      </w:r>
-      <w:r>
-        <w:rPr>
-          <w:highlight w:val="yellow"/>
-        </w:rPr>
-        <w:t xml:space="preserve"> </w:t>
+        <w:t xml:space="preserve"> -X HEAD </w:t>
       </w:r>
       <w:hyperlink r:id="rId8" w:history="1">
         <w:r>
@@ -889,19 +812,7 @@
         <w:rPr>
           <w:highlight w:val="yellow"/>
         </w:rPr>
-        <w:t xml:space="preserve"> -X </w:t>
-      </w:r>
-      <w:r>
-        <w:rPr>
-          <w:highlight w:val="yellow"/>
-        </w:rPr>
-        <w:t>HEAD</w:t>
-      </w:r>
-      <w:r>
-        <w:rPr>
-          <w:highlight w:val="yellow"/>
-        </w:rPr>
-        <w:t xml:space="preserve"> http://localhost:5555/post/1</w:t>
+        <w:t xml:space="preserve"> -X HEAD http://localhost:5555/post/1</w:t>
       </w:r>
     </w:p>
     <w:p>
@@ -1038,9 +949,1265 @@
       </w:r>
     </w:p>
     <w:p>
+      <w:r>
+        <w:t xml:space="preserve">POST request is used to create a (key, value) data pair in the server &amp; hence any data transferred to the server should be sent in the (key, value) data pair. The data can be sent in normal text or </w:t>
+      </w:r>
+      <w:proofErr w:type="spellStart"/>
+      <w:r>
+        <w:t>json</w:t>
+      </w:r>
+      <w:proofErr w:type="spellEnd"/>
+      <w:r>
+        <w:t xml:space="preserve"> format and the same is shown in the below examples. POST request will basically create new entry in the server.</w:t>
+      </w:r>
+    </w:p>
+    <w:p>
+      <w:pPr>
+        <w:autoSpaceDE w:val="0"/>
+        <w:autoSpaceDN w:val="0"/>
+        <w:adjustRightInd w:val="0"/>
+        <w:spacing w:after="0" w:line="240" w:lineRule="auto"/>
+        <w:ind w:left="720"/>
+      </w:pPr>
+      <w:r>
+        <w:t>Ex1:</w:t>
+      </w:r>
+    </w:p>
+    <w:p>
+      <w:pPr>
+        <w:ind w:left="720"/>
+        <w:rPr>
+          <w:highlight w:val="yellow"/>
+        </w:rPr>
+      </w:pPr>
+      <w:r>
+        <w:rPr>
+          <w:highlight w:val="yellow"/>
+        </w:rPr>
+        <w:t>$ curl -</w:t>
+      </w:r>
+      <w:proofErr w:type="spellStart"/>
+      <w:r>
+        <w:rPr>
+          <w:highlight w:val="yellow"/>
+        </w:rPr>
+        <w:t>i</w:t>
+      </w:r>
+      <w:proofErr w:type="spellEnd"/>
+      <w:r>
+        <w:rPr>
+          <w:highlight w:val="yellow"/>
+        </w:rPr>
+        <w:t xml:space="preserve"> -X POST --data "key=</w:t>
+      </w:r>
+      <w:proofErr w:type="spellStart"/>
+      <w:r>
+        <w:rPr>
+          <w:highlight w:val="yellow"/>
+        </w:rPr>
+        <w:t>Hi&amp;value</w:t>
+      </w:r>
+      <w:proofErr w:type="spellEnd"/>
+      <w:r>
+        <w:rPr>
+          <w:highlight w:val="yellow"/>
+        </w:rPr>
+        <w:t xml:space="preserve">=Hello World!" </w:t>
+      </w:r>
+      <w:hyperlink r:id="rId9" w:history="1">
+        <w:r>
+          <w:rPr>
+            <w:highlight w:val="yellow"/>
+          </w:rPr>
+          <w:t>http://localhost:5555/post</w:t>
+        </w:r>
+      </w:hyperlink>
+    </w:p>
+    <w:p>
+      <w:pPr>
+        <w:autoSpaceDE w:val="0"/>
+        <w:autoSpaceDN w:val="0"/>
+        <w:adjustRightInd w:val="0"/>
+        <w:spacing w:after="0" w:line="240" w:lineRule="auto"/>
+        <w:ind w:left="720"/>
+        <w:rPr>
+          <w:highlight w:val="cyan"/>
+        </w:rPr>
+      </w:pPr>
+      <w:r>
+        <w:rPr>
+          <w:highlight w:val="cyan"/>
+        </w:rPr>
+        <w:t>$ HTTP/1.1 201 Created</w:t>
+      </w:r>
+    </w:p>
+    <w:p>
+      <w:pPr>
+        <w:autoSpaceDE w:val="0"/>
+        <w:autoSpaceDN w:val="0"/>
+        <w:adjustRightInd w:val="0"/>
+        <w:spacing w:after="0" w:line="240" w:lineRule="auto"/>
+        <w:ind w:left="720"/>
+        <w:rPr>
+          <w:highlight w:val="cyan"/>
+        </w:rPr>
+      </w:pPr>
+      <w:r>
+        <w:rPr>
+          <w:highlight w:val="cyan"/>
+        </w:rPr>
+        <w:t xml:space="preserve"> Date: Thu, 20 Sep 2018 16:36:10 GMT</w:t>
+      </w:r>
+    </w:p>
+    <w:p>
+      <w:pPr>
+        <w:autoSpaceDE w:val="0"/>
+        <w:autoSpaceDN w:val="0"/>
+        <w:adjustRightInd w:val="0"/>
+        <w:spacing w:after="0" w:line="240" w:lineRule="auto"/>
+        <w:ind w:left="720"/>
+        <w:rPr>
+          <w:highlight w:val="cyan"/>
+        </w:rPr>
+      </w:pPr>
+      <w:r>
+        <w:rPr>
+          <w:highlight w:val="cyan"/>
+        </w:rPr>
+        <w:t xml:space="preserve"> Location: http://localhost:5555/3</w:t>
+      </w:r>
+    </w:p>
+    <w:p>
+      <w:pPr>
+        <w:autoSpaceDE w:val="0"/>
+        <w:autoSpaceDN w:val="0"/>
+        <w:adjustRightInd w:val="0"/>
+        <w:spacing w:after="0" w:line="240" w:lineRule="auto"/>
+        <w:ind w:left="720"/>
+        <w:rPr>
+          <w:highlight w:val="cyan"/>
+        </w:rPr>
+      </w:pPr>
+      <w:r>
+        <w:rPr>
+          <w:highlight w:val="cyan"/>
+        </w:rPr>
+        <w:t xml:space="preserve"> Content-Type: application/</w:t>
+      </w:r>
+      <w:proofErr w:type="spellStart"/>
+      <w:r>
+        <w:rPr>
+          <w:highlight w:val="cyan"/>
+        </w:rPr>
+        <w:t>json</w:t>
+      </w:r>
+      <w:proofErr w:type="spellEnd"/>
+      <w:r>
+        <w:rPr>
+          <w:highlight w:val="cyan"/>
+        </w:rPr>
+        <w:t>; charset=utf-8</w:t>
+      </w:r>
+    </w:p>
+    <w:p>
+      <w:pPr>
+        <w:autoSpaceDE w:val="0"/>
+        <w:autoSpaceDN w:val="0"/>
+        <w:adjustRightInd w:val="0"/>
+        <w:spacing w:after="0" w:line="240" w:lineRule="auto"/>
+        <w:ind w:left="720"/>
+        <w:rPr>
+          <w:highlight w:val="cyan"/>
+        </w:rPr>
+      </w:pPr>
+      <w:r>
+        <w:rPr>
+          <w:highlight w:val="cyan"/>
+        </w:rPr>
+        <w:t xml:space="preserve"> Content-Length: 27</w:t>
+      </w:r>
+    </w:p>
+    <w:p>
+      <w:pPr>
+        <w:autoSpaceDE w:val="0"/>
+        <w:autoSpaceDN w:val="0"/>
+        <w:adjustRightInd w:val="0"/>
+        <w:spacing w:after="0" w:line="240" w:lineRule="auto"/>
+        <w:ind w:left="720"/>
+        <w:rPr>
+          <w:highlight w:val="cyan"/>
+        </w:rPr>
+      </w:pPr>
+      <w:r>
+        <w:rPr>
+          <w:highlight w:val="cyan"/>
+        </w:rPr>
+        <w:t xml:space="preserve"> Connection: keep - alive</w:t>
+      </w:r>
+    </w:p>
+    <w:p>
+      <w:pPr>
+        <w:autoSpaceDE w:val="0"/>
+        <w:autoSpaceDN w:val="0"/>
+        <w:adjustRightInd w:val="0"/>
+        <w:spacing w:after="0" w:line="240" w:lineRule="auto"/>
+        <w:ind w:left="720"/>
+        <w:rPr>
+          <w:highlight w:val="cyan"/>
+        </w:rPr>
+      </w:pPr>
+      <w:r>
+        <w:rPr>
+          <w:highlight w:val="cyan"/>
+        </w:rPr>
+        <w:t xml:space="preserve"> Server: </w:t>
+      </w:r>
+      <w:proofErr w:type="spellStart"/>
+      <w:r>
+        <w:rPr>
+          <w:highlight w:val="cyan"/>
+        </w:rPr>
+        <w:t>Aricent</w:t>
+      </w:r>
+      <w:proofErr w:type="spellEnd"/>
+      <w:r>
+        <w:rPr>
+          <w:highlight w:val="cyan"/>
+        </w:rPr>
+        <w:t xml:space="preserve"> Web Server</w:t>
+      </w:r>
+    </w:p>
+    <w:p>
+      <w:pPr>
+        <w:autoSpaceDE w:val="0"/>
+        <w:autoSpaceDN w:val="0"/>
+        <w:adjustRightInd w:val="0"/>
+        <w:spacing w:after="0" w:line="240" w:lineRule="auto"/>
+        <w:ind w:left="720"/>
+        <w:rPr>
+          <w:highlight w:val="cyan"/>
+        </w:rPr>
+      </w:pPr>
+      <w:r>
+        <w:rPr>
+          <w:highlight w:val="cyan"/>
+        </w:rPr>
+        <w:t xml:space="preserve"> Expires: -1</w:t>
+      </w:r>
+    </w:p>
+    <w:p>
+      <w:pPr>
+        <w:autoSpaceDE w:val="0"/>
+        <w:autoSpaceDN w:val="0"/>
+        <w:adjustRightInd w:val="0"/>
+        <w:spacing w:after="0" w:line="240" w:lineRule="auto"/>
+        <w:ind w:left="720"/>
+        <w:rPr>
+          <w:highlight w:val="cyan"/>
+        </w:rPr>
+      </w:pPr>
+    </w:p>
+    <w:p>
+      <w:pPr>
+        <w:autoSpaceDE w:val="0"/>
+        <w:autoSpaceDN w:val="0"/>
+        <w:adjustRightInd w:val="0"/>
+        <w:spacing w:after="0" w:line="240" w:lineRule="auto"/>
+        <w:ind w:left="720"/>
+        <w:rPr>
+          <w:highlight w:val="cyan"/>
+        </w:rPr>
+      </w:pPr>
+      <w:r>
+        <w:rPr>
+          <w:highlight w:val="cyan"/>
+        </w:rPr>
+        <w:t xml:space="preserve"> {</w:t>
+      </w:r>
+    </w:p>
+    <w:p>
+      <w:pPr>
+        <w:autoSpaceDE w:val="0"/>
+        <w:autoSpaceDN w:val="0"/>
+        <w:adjustRightInd w:val="0"/>
+        <w:spacing w:after="0" w:line="240" w:lineRule="auto"/>
+        <w:ind w:left="720"/>
+        <w:rPr>
+          <w:highlight w:val="cyan"/>
+        </w:rPr>
+      </w:pPr>
+      <w:r>
+        <w:rPr>
+          <w:highlight w:val="cyan"/>
+        </w:rPr>
+        <w:t xml:space="preserve">    "Hi": "Hello World"</w:t>
+      </w:r>
+    </w:p>
+    <w:p>
+      <w:pPr>
+        <w:autoSpaceDE w:val="0"/>
+        <w:autoSpaceDN w:val="0"/>
+        <w:adjustRightInd w:val="0"/>
+        <w:spacing w:after="0" w:line="240" w:lineRule="auto"/>
+        <w:ind w:left="720"/>
+        <w:rPr>
+          <w:highlight w:val="cyan"/>
+        </w:rPr>
+      </w:pPr>
+      <w:r>
+        <w:rPr>
+          <w:highlight w:val="cyan"/>
+        </w:rPr>
+        <w:t xml:space="preserve"> }</w:t>
+      </w:r>
+    </w:p>
+    <w:p>
+      <w:pPr>
+        <w:autoSpaceDE w:val="0"/>
+        <w:autoSpaceDN w:val="0"/>
+        <w:adjustRightInd w:val="0"/>
+        <w:spacing w:after="0" w:line="240" w:lineRule="auto"/>
+        <w:ind w:left="720"/>
+      </w:pPr>
+    </w:p>
+    <w:p>
+      <w:pPr>
+        <w:autoSpaceDE w:val="0"/>
+        <w:autoSpaceDN w:val="0"/>
+        <w:adjustRightInd w:val="0"/>
+        <w:spacing w:after="0" w:line="240" w:lineRule="auto"/>
+        <w:ind w:left="720"/>
+      </w:pPr>
+      <w:r>
+        <w:t xml:space="preserve">Ex2: </w:t>
+      </w:r>
+    </w:p>
+    <w:p>
+      <w:pPr>
+        <w:ind w:left="720"/>
+        <w:rPr>
+          <w:highlight w:val="yellow"/>
+        </w:rPr>
+      </w:pPr>
+      <w:r>
+        <w:rPr>
+          <w:highlight w:val="yellow"/>
+        </w:rPr>
+        <w:t>$ curl -</w:t>
+      </w:r>
+      <w:proofErr w:type="spellStart"/>
+      <w:r>
+        <w:rPr>
+          <w:highlight w:val="yellow"/>
+        </w:rPr>
+        <w:t>i</w:t>
+      </w:r>
+      <w:proofErr w:type="spellEnd"/>
+      <w:r>
+        <w:rPr>
+          <w:highlight w:val="yellow"/>
+        </w:rPr>
+        <w:t xml:space="preserve"> -X POST -H 'Content-Type: application/</w:t>
+      </w:r>
+      <w:proofErr w:type="spellStart"/>
+      <w:r>
+        <w:rPr>
+          <w:highlight w:val="yellow"/>
+        </w:rPr>
+        <w:t>json</w:t>
+      </w:r>
+      <w:proofErr w:type="spellEnd"/>
+      <w:r>
+        <w:rPr>
+          <w:highlight w:val="yellow"/>
+        </w:rPr>
+        <w:t xml:space="preserve">; charset=utf-8' --data '{"Hi": "Hello World"}' </w:t>
+      </w:r>
+      <w:hyperlink r:id="rId10" w:history="1">
+        <w:r>
+          <w:rPr>
+            <w:highlight w:val="yellow"/>
+          </w:rPr>
+          <w:t>http://localhost:5555/post</w:t>
+        </w:r>
+      </w:hyperlink>
+    </w:p>
+    <w:p>
+      <w:pPr>
+        <w:autoSpaceDE w:val="0"/>
+        <w:autoSpaceDN w:val="0"/>
+        <w:adjustRightInd w:val="0"/>
+        <w:spacing w:after="0" w:line="240" w:lineRule="auto"/>
+        <w:ind w:left="720"/>
+        <w:rPr>
+          <w:highlight w:val="cyan"/>
+        </w:rPr>
+      </w:pPr>
+      <w:r>
+        <w:rPr>
+          <w:highlight w:val="cyan"/>
+        </w:rPr>
+        <w:t>$ HTTP/1.1 201 Created</w:t>
+      </w:r>
+    </w:p>
+    <w:p>
+      <w:pPr>
+        <w:autoSpaceDE w:val="0"/>
+        <w:autoSpaceDN w:val="0"/>
+        <w:adjustRightInd w:val="0"/>
+        <w:spacing w:after="0" w:line="240" w:lineRule="auto"/>
+        <w:ind w:left="720"/>
+        <w:rPr>
+          <w:highlight w:val="cyan"/>
+        </w:rPr>
+      </w:pPr>
+      <w:r>
+        <w:rPr>
+          <w:highlight w:val="cyan"/>
+        </w:rPr>
+        <w:t>Date: Thu, 20 Sep 2018 16:40:42 GMT</w:t>
+      </w:r>
+    </w:p>
+    <w:p>
+      <w:pPr>
+        <w:autoSpaceDE w:val="0"/>
+        <w:autoSpaceDN w:val="0"/>
+        <w:adjustRightInd w:val="0"/>
+        <w:spacing w:after="0" w:line="240" w:lineRule="auto"/>
+        <w:ind w:left="720"/>
+        <w:rPr>
+          <w:highlight w:val="cyan"/>
+        </w:rPr>
+      </w:pPr>
+      <w:r>
+        <w:rPr>
+          <w:highlight w:val="cyan"/>
+        </w:rPr>
+        <w:t>Location: http://localhost:5555/3</w:t>
+      </w:r>
+    </w:p>
+    <w:p>
+      <w:pPr>
+        <w:autoSpaceDE w:val="0"/>
+        <w:autoSpaceDN w:val="0"/>
+        <w:adjustRightInd w:val="0"/>
+        <w:spacing w:after="0" w:line="240" w:lineRule="auto"/>
+        <w:ind w:left="720"/>
+        <w:rPr>
+          <w:highlight w:val="cyan"/>
+        </w:rPr>
+      </w:pPr>
+      <w:r>
+        <w:rPr>
+          <w:highlight w:val="cyan"/>
+        </w:rPr>
+        <w:t>Content-Type: application/</w:t>
+      </w:r>
+      <w:proofErr w:type="spellStart"/>
+      <w:r>
+        <w:rPr>
+          <w:highlight w:val="cyan"/>
+        </w:rPr>
+        <w:t>json</w:t>
+      </w:r>
+      <w:proofErr w:type="spellEnd"/>
+      <w:r>
+        <w:rPr>
+          <w:highlight w:val="cyan"/>
+        </w:rPr>
+        <w:t>; charset=utf-8</w:t>
+      </w:r>
+    </w:p>
+    <w:p>
+      <w:pPr>
+        <w:autoSpaceDE w:val="0"/>
+        <w:autoSpaceDN w:val="0"/>
+        <w:adjustRightInd w:val="0"/>
+        <w:spacing w:after="0" w:line="240" w:lineRule="auto"/>
+        <w:ind w:left="720"/>
+        <w:rPr>
+          <w:highlight w:val="cyan"/>
+        </w:rPr>
+      </w:pPr>
+      <w:r>
+        <w:rPr>
+          <w:highlight w:val="cyan"/>
+        </w:rPr>
+        <w:lastRenderedPageBreak/>
+        <w:t>Content-Length: 27</w:t>
+      </w:r>
+    </w:p>
+    <w:p>
+      <w:pPr>
+        <w:autoSpaceDE w:val="0"/>
+        <w:autoSpaceDN w:val="0"/>
+        <w:adjustRightInd w:val="0"/>
+        <w:spacing w:after="0" w:line="240" w:lineRule="auto"/>
+        <w:ind w:left="720"/>
+        <w:rPr>
+          <w:highlight w:val="cyan"/>
+        </w:rPr>
+      </w:pPr>
+      <w:r>
+        <w:rPr>
+          <w:highlight w:val="cyan"/>
+        </w:rPr>
+        <w:t>Connection: keep - alive</w:t>
+      </w:r>
+    </w:p>
+    <w:p>
+      <w:pPr>
+        <w:autoSpaceDE w:val="0"/>
+        <w:autoSpaceDN w:val="0"/>
+        <w:adjustRightInd w:val="0"/>
+        <w:spacing w:after="0" w:line="240" w:lineRule="auto"/>
+        <w:ind w:left="720"/>
+        <w:rPr>
+          <w:highlight w:val="cyan"/>
+        </w:rPr>
+      </w:pPr>
+      <w:r>
+        <w:rPr>
+          <w:highlight w:val="cyan"/>
+        </w:rPr>
+        <w:t xml:space="preserve">Server: </w:t>
+      </w:r>
+      <w:proofErr w:type="spellStart"/>
+      <w:r>
+        <w:rPr>
+          <w:highlight w:val="cyan"/>
+        </w:rPr>
+        <w:t>Aricent</w:t>
+      </w:r>
+      <w:proofErr w:type="spellEnd"/>
+      <w:r>
+        <w:rPr>
+          <w:highlight w:val="cyan"/>
+        </w:rPr>
+        <w:t xml:space="preserve"> Web Server</w:t>
+      </w:r>
+    </w:p>
+    <w:p>
+      <w:pPr>
+        <w:autoSpaceDE w:val="0"/>
+        <w:autoSpaceDN w:val="0"/>
+        <w:adjustRightInd w:val="0"/>
+        <w:spacing w:after="0" w:line="240" w:lineRule="auto"/>
+        <w:ind w:left="720"/>
+        <w:rPr>
+          <w:highlight w:val="cyan"/>
+        </w:rPr>
+      </w:pPr>
+      <w:r>
+        <w:rPr>
+          <w:highlight w:val="cyan"/>
+        </w:rPr>
+        <w:t>Expires: -1</w:t>
+      </w:r>
+    </w:p>
+    <w:p>
+      <w:pPr>
+        <w:autoSpaceDE w:val="0"/>
+        <w:autoSpaceDN w:val="0"/>
+        <w:adjustRightInd w:val="0"/>
+        <w:spacing w:after="0" w:line="240" w:lineRule="auto"/>
+        <w:ind w:left="720"/>
+        <w:rPr>
+          <w:highlight w:val="cyan"/>
+        </w:rPr>
+      </w:pPr>
+    </w:p>
+    <w:p>
+      <w:pPr>
+        <w:autoSpaceDE w:val="0"/>
+        <w:autoSpaceDN w:val="0"/>
+        <w:adjustRightInd w:val="0"/>
+        <w:spacing w:after="0" w:line="240" w:lineRule="auto"/>
+        <w:ind w:left="720"/>
+        <w:rPr>
+          <w:highlight w:val="cyan"/>
+        </w:rPr>
+      </w:pPr>
+      <w:r>
+        <w:rPr>
+          <w:highlight w:val="cyan"/>
+        </w:rPr>
+        <w:t>{</w:t>
+      </w:r>
+    </w:p>
+    <w:p>
+      <w:pPr>
+        <w:autoSpaceDE w:val="0"/>
+        <w:autoSpaceDN w:val="0"/>
+        <w:adjustRightInd w:val="0"/>
+        <w:spacing w:after="0" w:line="240" w:lineRule="auto"/>
+        <w:ind w:left="720"/>
+        <w:rPr>
+          <w:highlight w:val="cyan"/>
+        </w:rPr>
+      </w:pPr>
+      <w:r>
+        <w:rPr>
+          <w:highlight w:val="cyan"/>
+        </w:rPr>
+        <w:t xml:space="preserve">    "Hi": "Hello World"</w:t>
+      </w:r>
+    </w:p>
+    <w:p>
+      <w:pPr>
+        <w:autoSpaceDE w:val="0"/>
+        <w:autoSpaceDN w:val="0"/>
+        <w:adjustRightInd w:val="0"/>
+        <w:spacing w:after="0" w:line="240" w:lineRule="auto"/>
+        <w:ind w:left="720"/>
+        <w:rPr>
+          <w:highlight w:val="cyan"/>
+        </w:rPr>
+      </w:pPr>
+      <w:r>
+        <w:rPr>
+          <w:highlight w:val="cyan"/>
+        </w:rPr>
+        <w:t>}</w:t>
+      </w:r>
+    </w:p>
+    <w:p/>
+    <w:p>
+      <w:pPr>
+        <w:rPr>
+          <w:b/>
+          <w:u w:val="single"/>
+        </w:rPr>
+      </w:pPr>
+      <w:r>
+        <w:rPr>
+          <w:b/>
+          <w:u w:val="single"/>
+        </w:rPr>
+        <w:t>PUT request:</w:t>
+      </w:r>
+    </w:p>
+    <w:p>
+      <w:r>
+        <w:t>PUT request can be used to create a new data entry or to update the existing one. Here in this implementation the PUT request is used only to update the existing data entry. For PUT requests we need to provide exact path in the URI.</w:t>
+      </w:r>
+    </w:p>
+    <w:p>
+      <w:pPr>
+        <w:autoSpaceDE w:val="0"/>
+        <w:autoSpaceDN w:val="0"/>
+        <w:adjustRightInd w:val="0"/>
+        <w:spacing w:after="0" w:line="240" w:lineRule="auto"/>
+        <w:ind w:left="720"/>
+      </w:pPr>
+      <w:r>
+        <w:t>Ex1:</w:t>
+      </w:r>
+    </w:p>
+    <w:p>
+      <w:pPr>
+        <w:ind w:left="720"/>
+        <w:rPr>
+          <w:highlight w:val="yellow"/>
+        </w:rPr>
+      </w:pPr>
+      <w:r>
+        <w:rPr>
+          <w:highlight w:val="yellow"/>
+        </w:rPr>
+        <w:t>$ curl -</w:t>
+      </w:r>
+      <w:proofErr w:type="spellStart"/>
+      <w:r>
+        <w:rPr>
+          <w:highlight w:val="yellow"/>
+        </w:rPr>
+        <w:t>i</w:t>
+      </w:r>
+      <w:proofErr w:type="spellEnd"/>
+      <w:r>
+        <w:rPr>
+          <w:highlight w:val="yellow"/>
+        </w:rPr>
+        <w:t xml:space="preserve"> -X PUT --data "key=</w:t>
+      </w:r>
+      <w:proofErr w:type="spellStart"/>
+      <w:r>
+        <w:rPr>
+          <w:highlight w:val="yellow"/>
+        </w:rPr>
+        <w:t>Hi&amp;value</w:t>
+      </w:r>
+      <w:proofErr w:type="spellEnd"/>
+      <w:r>
+        <w:rPr>
+          <w:highlight w:val="yellow"/>
+        </w:rPr>
+        <w:t xml:space="preserve">=How are you!" </w:t>
+      </w:r>
+      <w:hyperlink r:id="rId11" w:history="1">
+        <w:r>
+          <w:rPr>
+            <w:highlight w:val="yellow"/>
+          </w:rPr>
+          <w:t>http://localhost:5555/post/3</w:t>
+        </w:r>
+      </w:hyperlink>
+    </w:p>
+    <w:p>
+      <w:pPr>
+        <w:autoSpaceDE w:val="0"/>
+        <w:autoSpaceDN w:val="0"/>
+        <w:adjustRightInd w:val="0"/>
+        <w:spacing w:after="0" w:line="240" w:lineRule="auto"/>
+        <w:ind w:left="720"/>
+        <w:rPr>
+          <w:highlight w:val="cyan"/>
+        </w:rPr>
+      </w:pPr>
+      <w:r>
+        <w:rPr>
+          <w:highlight w:val="cyan"/>
+        </w:rPr>
+        <w:t>$ HTTP/1.1 200 OK</w:t>
+      </w:r>
+    </w:p>
+    <w:p>
+      <w:pPr>
+        <w:autoSpaceDE w:val="0"/>
+        <w:autoSpaceDN w:val="0"/>
+        <w:adjustRightInd w:val="0"/>
+        <w:spacing w:after="0" w:line="240" w:lineRule="auto"/>
+        <w:ind w:left="720"/>
+        <w:rPr>
+          <w:highlight w:val="cyan"/>
+        </w:rPr>
+      </w:pPr>
+      <w:r>
+        <w:rPr>
+          <w:highlight w:val="cyan"/>
+        </w:rPr>
+        <w:t>Date: Thu, 20 Sep 2018 16:48:27 GMT</w:t>
+      </w:r>
+    </w:p>
+    <w:p>
+      <w:pPr>
+        <w:autoSpaceDE w:val="0"/>
+        <w:autoSpaceDN w:val="0"/>
+        <w:adjustRightInd w:val="0"/>
+        <w:spacing w:after="0" w:line="240" w:lineRule="auto"/>
+        <w:ind w:left="720"/>
+        <w:rPr>
+          <w:highlight w:val="cyan"/>
+        </w:rPr>
+      </w:pPr>
+      <w:r>
+        <w:rPr>
+          <w:highlight w:val="cyan"/>
+        </w:rPr>
+        <w:t>Location: http://localhost:5555/post/3</w:t>
+      </w:r>
+    </w:p>
+    <w:p>
+      <w:pPr>
+        <w:autoSpaceDE w:val="0"/>
+        <w:autoSpaceDN w:val="0"/>
+        <w:adjustRightInd w:val="0"/>
+        <w:spacing w:after="0" w:line="240" w:lineRule="auto"/>
+        <w:ind w:left="720"/>
+        <w:rPr>
+          <w:highlight w:val="cyan"/>
+        </w:rPr>
+      </w:pPr>
+      <w:r>
+        <w:rPr>
+          <w:highlight w:val="cyan"/>
+        </w:rPr>
+        <w:t>Content-Length: 27</w:t>
+      </w:r>
+    </w:p>
+    <w:p>
+      <w:pPr>
+        <w:autoSpaceDE w:val="0"/>
+        <w:autoSpaceDN w:val="0"/>
+        <w:adjustRightInd w:val="0"/>
+        <w:spacing w:after="0" w:line="240" w:lineRule="auto"/>
+        <w:ind w:left="720"/>
+        <w:rPr>
+          <w:highlight w:val="cyan"/>
+        </w:rPr>
+      </w:pPr>
+      <w:r>
+        <w:rPr>
+          <w:highlight w:val="cyan"/>
+        </w:rPr>
+        <w:t>Content-Type: application/</w:t>
+      </w:r>
+      <w:proofErr w:type="spellStart"/>
+      <w:r>
+        <w:rPr>
+          <w:highlight w:val="cyan"/>
+        </w:rPr>
+        <w:t>json</w:t>
+      </w:r>
+      <w:proofErr w:type="spellEnd"/>
+      <w:r>
+        <w:rPr>
+          <w:highlight w:val="cyan"/>
+        </w:rPr>
+        <w:t>; charset=utf-8</w:t>
+      </w:r>
+    </w:p>
+    <w:p>
+      <w:pPr>
+        <w:autoSpaceDE w:val="0"/>
+        <w:autoSpaceDN w:val="0"/>
+        <w:adjustRightInd w:val="0"/>
+        <w:spacing w:after="0" w:line="240" w:lineRule="auto"/>
+        <w:ind w:left="720"/>
+        <w:rPr>
+          <w:highlight w:val="cyan"/>
+        </w:rPr>
+      </w:pPr>
+      <w:r>
+        <w:rPr>
+          <w:highlight w:val="cyan"/>
+        </w:rPr>
+        <w:t>Connection: keep - alive</w:t>
+      </w:r>
+    </w:p>
+    <w:p>
+      <w:pPr>
+        <w:autoSpaceDE w:val="0"/>
+        <w:autoSpaceDN w:val="0"/>
+        <w:adjustRightInd w:val="0"/>
+        <w:spacing w:after="0" w:line="240" w:lineRule="auto"/>
+        <w:ind w:left="720"/>
+        <w:rPr>
+          <w:highlight w:val="cyan"/>
+        </w:rPr>
+      </w:pPr>
+      <w:r>
+        <w:rPr>
+          <w:highlight w:val="cyan"/>
+        </w:rPr>
+        <w:t xml:space="preserve">Server: </w:t>
+      </w:r>
+      <w:proofErr w:type="spellStart"/>
+      <w:r>
+        <w:rPr>
+          <w:highlight w:val="cyan"/>
+        </w:rPr>
+        <w:t>Aricent</w:t>
+      </w:r>
+      <w:proofErr w:type="spellEnd"/>
+      <w:r>
+        <w:rPr>
+          <w:highlight w:val="cyan"/>
+        </w:rPr>
+        <w:t xml:space="preserve"> Web Server</w:t>
+      </w:r>
+    </w:p>
+    <w:p>
+      <w:pPr>
+        <w:autoSpaceDE w:val="0"/>
+        <w:autoSpaceDN w:val="0"/>
+        <w:adjustRightInd w:val="0"/>
+        <w:spacing w:after="0" w:line="240" w:lineRule="auto"/>
+        <w:ind w:left="720"/>
+        <w:rPr>
+          <w:highlight w:val="cyan"/>
+        </w:rPr>
+      </w:pPr>
+      <w:r>
+        <w:rPr>
+          <w:highlight w:val="cyan"/>
+        </w:rPr>
+        <w:t>Expires: -1</w:t>
+      </w:r>
+    </w:p>
+    <w:p>
+      <w:pPr>
+        <w:autoSpaceDE w:val="0"/>
+        <w:autoSpaceDN w:val="0"/>
+        <w:adjustRightInd w:val="0"/>
+        <w:spacing w:after="0" w:line="240" w:lineRule="auto"/>
+        <w:ind w:left="720"/>
+        <w:rPr>
+          <w:highlight w:val="cyan"/>
+        </w:rPr>
+      </w:pPr>
+    </w:p>
+    <w:p>
+      <w:pPr>
+        <w:autoSpaceDE w:val="0"/>
+        <w:autoSpaceDN w:val="0"/>
+        <w:adjustRightInd w:val="0"/>
+        <w:spacing w:after="0" w:line="240" w:lineRule="auto"/>
+        <w:ind w:left="720"/>
+        <w:rPr>
+          <w:highlight w:val="cyan"/>
+        </w:rPr>
+      </w:pPr>
+      <w:r>
+        <w:rPr>
+          <w:highlight w:val="cyan"/>
+        </w:rPr>
+        <w:t>{</w:t>
+      </w:r>
+    </w:p>
+    <w:p>
+      <w:pPr>
+        <w:autoSpaceDE w:val="0"/>
+        <w:autoSpaceDN w:val="0"/>
+        <w:adjustRightInd w:val="0"/>
+        <w:spacing w:after="0" w:line="240" w:lineRule="auto"/>
+        <w:ind w:left="720"/>
+        <w:rPr>
+          <w:highlight w:val="cyan"/>
+        </w:rPr>
+      </w:pPr>
+      <w:r>
+        <w:rPr>
+          <w:highlight w:val="cyan"/>
+        </w:rPr>
+        <w:t xml:space="preserve">    "Hi": "How are you"</w:t>
+      </w:r>
+    </w:p>
+    <w:p>
+      <w:pPr>
+        <w:autoSpaceDE w:val="0"/>
+        <w:autoSpaceDN w:val="0"/>
+        <w:adjustRightInd w:val="0"/>
+        <w:spacing w:after="0" w:line="240" w:lineRule="auto"/>
+        <w:ind w:left="720"/>
+        <w:rPr>
+          <w:highlight w:val="cyan"/>
+        </w:rPr>
+      </w:pPr>
+      <w:r>
+        <w:rPr>
+          <w:highlight w:val="cyan"/>
+        </w:rPr>
+        <w:t>}</w:t>
+      </w:r>
+    </w:p>
+    <w:p/>
+    <w:p>
+      <w:pPr>
+        <w:autoSpaceDE w:val="0"/>
+        <w:autoSpaceDN w:val="0"/>
+        <w:adjustRightInd w:val="0"/>
+        <w:spacing w:after="0" w:line="240" w:lineRule="auto"/>
+        <w:ind w:left="720"/>
+      </w:pPr>
+      <w:r>
+        <w:t>Ex2:</w:t>
+      </w:r>
+    </w:p>
+    <w:p>
+      <w:pPr>
+        <w:ind w:left="720"/>
+        <w:rPr>
+          <w:highlight w:val="yellow"/>
+        </w:rPr>
+      </w:pPr>
+      <w:r>
+        <w:rPr>
+          <w:highlight w:val="yellow"/>
+        </w:rPr>
+        <w:t xml:space="preserve">$ </w:t>
+      </w:r>
+      <w:r>
+        <w:rPr>
+          <w:highlight w:val="yellow"/>
+        </w:rPr>
+        <w:t>curl -</w:t>
+      </w:r>
+      <w:proofErr w:type="spellStart"/>
+      <w:r>
+        <w:rPr>
+          <w:highlight w:val="yellow"/>
+        </w:rPr>
+        <w:t>i</w:t>
+      </w:r>
+      <w:proofErr w:type="spellEnd"/>
+      <w:r>
+        <w:rPr>
+          <w:highlight w:val="yellow"/>
+        </w:rPr>
+        <w:t xml:space="preserve"> -X PUT -H 'Content-Type: application/</w:t>
+      </w:r>
+      <w:proofErr w:type="spellStart"/>
+      <w:r>
+        <w:rPr>
+          <w:highlight w:val="yellow"/>
+        </w:rPr>
+        <w:t>json</w:t>
+      </w:r>
+      <w:proofErr w:type="spellEnd"/>
+      <w:r>
+        <w:rPr>
+          <w:highlight w:val="yellow"/>
+        </w:rPr>
+        <w:t xml:space="preserve">; charset=utf-8' --data '{"Hi": "Hello World! How are you!"}' </w:t>
+      </w:r>
+      <w:hyperlink r:id="rId12" w:history="1">
+        <w:r>
+          <w:rPr>
+            <w:highlight w:val="yellow"/>
+          </w:rPr>
+          <w:t>http://localhost:5555/post/2</w:t>
+        </w:r>
+      </w:hyperlink>
+    </w:p>
+    <w:p>
+      <w:pPr>
+        <w:autoSpaceDE w:val="0"/>
+        <w:autoSpaceDN w:val="0"/>
+        <w:adjustRightInd w:val="0"/>
+        <w:spacing w:after="0" w:line="240" w:lineRule="auto"/>
+        <w:ind w:left="720"/>
+        <w:rPr>
+          <w:highlight w:val="cyan"/>
+        </w:rPr>
+      </w:pPr>
+      <w:r>
+        <w:rPr>
+          <w:highlight w:val="cyan"/>
+        </w:rPr>
+        <w:t xml:space="preserve">$ </w:t>
+      </w:r>
+      <w:r>
+        <w:rPr>
+          <w:highlight w:val="cyan"/>
+        </w:rPr>
+        <w:t>HTTP/1.1 200 OK</w:t>
+      </w:r>
+    </w:p>
+    <w:p>
+      <w:pPr>
+        <w:autoSpaceDE w:val="0"/>
+        <w:autoSpaceDN w:val="0"/>
+        <w:adjustRightInd w:val="0"/>
+        <w:spacing w:after="0" w:line="240" w:lineRule="auto"/>
+        <w:ind w:left="720"/>
+        <w:rPr>
+          <w:highlight w:val="cyan"/>
+        </w:rPr>
+      </w:pPr>
+      <w:r>
+        <w:rPr>
+          <w:highlight w:val="cyan"/>
+        </w:rPr>
+        <w:t>Date: Fri, 21 Sep 2018 00:38:53 GMT</w:t>
+      </w:r>
+    </w:p>
+    <w:p>
+      <w:pPr>
+        <w:autoSpaceDE w:val="0"/>
+        <w:autoSpaceDN w:val="0"/>
+        <w:adjustRightInd w:val="0"/>
+        <w:spacing w:after="0" w:line="240" w:lineRule="auto"/>
+        <w:ind w:left="720"/>
+        <w:rPr>
+          <w:highlight w:val="cyan"/>
+        </w:rPr>
+      </w:pPr>
+      <w:r>
+        <w:rPr>
+          <w:highlight w:val="cyan"/>
+        </w:rPr>
+        <w:t>Location: http://localhost:5555/post/2</w:t>
+      </w:r>
+    </w:p>
+    <w:p>
+      <w:pPr>
+        <w:autoSpaceDE w:val="0"/>
+        <w:autoSpaceDN w:val="0"/>
+        <w:adjustRightInd w:val="0"/>
+        <w:spacing w:after="0" w:line="240" w:lineRule="auto"/>
+        <w:ind w:left="720"/>
+        <w:rPr>
+          <w:highlight w:val="cyan"/>
+        </w:rPr>
+      </w:pPr>
+      <w:r>
+        <w:rPr>
+          <w:highlight w:val="cyan"/>
+        </w:rPr>
+        <w:t>Content-Length: 41</w:t>
+      </w:r>
+    </w:p>
+    <w:p>
+      <w:pPr>
+        <w:autoSpaceDE w:val="0"/>
+        <w:autoSpaceDN w:val="0"/>
+        <w:adjustRightInd w:val="0"/>
+        <w:spacing w:after="0" w:line="240" w:lineRule="auto"/>
+        <w:ind w:left="720"/>
+        <w:rPr>
+          <w:highlight w:val="cyan"/>
+        </w:rPr>
+      </w:pPr>
+      <w:r>
+        <w:rPr>
+          <w:highlight w:val="cyan"/>
+        </w:rPr>
+        <w:t>Content-Type: application/</w:t>
+      </w:r>
+      <w:proofErr w:type="spellStart"/>
+      <w:r>
+        <w:rPr>
+          <w:highlight w:val="cyan"/>
+        </w:rPr>
+        <w:t>json</w:t>
+      </w:r>
+      <w:proofErr w:type="spellEnd"/>
+      <w:r>
+        <w:rPr>
+          <w:highlight w:val="cyan"/>
+        </w:rPr>
+        <w:t>; charset=utf-8</w:t>
+      </w:r>
       <w:bookmarkStart w:id="0" w:name="_GoBack"/>
       <w:bookmarkEnd w:id="0"/>
     </w:p>
+    <w:p>
+      <w:pPr>
+        <w:autoSpaceDE w:val="0"/>
+        <w:autoSpaceDN w:val="0"/>
+        <w:adjustRightInd w:val="0"/>
+        <w:spacing w:after="0" w:line="240" w:lineRule="auto"/>
+        <w:ind w:left="720"/>
+        <w:rPr>
+          <w:highlight w:val="cyan"/>
+        </w:rPr>
+      </w:pPr>
+      <w:r>
+        <w:rPr>
+          <w:highlight w:val="cyan"/>
+        </w:rPr>
+        <w:t>Connection: keep - alive</w:t>
+      </w:r>
+    </w:p>
+    <w:p>
+      <w:pPr>
+        <w:autoSpaceDE w:val="0"/>
+        <w:autoSpaceDN w:val="0"/>
+        <w:adjustRightInd w:val="0"/>
+        <w:spacing w:after="0" w:line="240" w:lineRule="auto"/>
+        <w:ind w:left="720"/>
+        <w:rPr>
+          <w:highlight w:val="cyan"/>
+        </w:rPr>
+      </w:pPr>
+      <w:r>
+        <w:rPr>
+          <w:highlight w:val="cyan"/>
+        </w:rPr>
+        <w:t xml:space="preserve">Server: </w:t>
+      </w:r>
+      <w:proofErr w:type="spellStart"/>
+      <w:r>
+        <w:rPr>
+          <w:highlight w:val="cyan"/>
+        </w:rPr>
+        <w:t>Aricent</w:t>
+      </w:r>
+      <w:proofErr w:type="spellEnd"/>
+      <w:r>
+        <w:rPr>
+          <w:highlight w:val="cyan"/>
+        </w:rPr>
+        <w:t xml:space="preserve"> Web Server</w:t>
+      </w:r>
+    </w:p>
+    <w:p>
+      <w:pPr>
+        <w:autoSpaceDE w:val="0"/>
+        <w:autoSpaceDN w:val="0"/>
+        <w:adjustRightInd w:val="0"/>
+        <w:spacing w:after="0" w:line="240" w:lineRule="auto"/>
+        <w:ind w:left="720"/>
+        <w:rPr>
+          <w:highlight w:val="cyan"/>
+        </w:rPr>
+      </w:pPr>
+      <w:r>
+        <w:rPr>
+          <w:highlight w:val="cyan"/>
+        </w:rPr>
+        <w:t>Expires: -1</w:t>
+      </w:r>
+    </w:p>
+    <w:p>
+      <w:pPr>
+        <w:autoSpaceDE w:val="0"/>
+        <w:autoSpaceDN w:val="0"/>
+        <w:adjustRightInd w:val="0"/>
+        <w:spacing w:after="0" w:line="240" w:lineRule="auto"/>
+        <w:ind w:left="720"/>
+        <w:rPr>
+          <w:highlight w:val="cyan"/>
+        </w:rPr>
+      </w:pPr>
+    </w:p>
+    <w:p>
+      <w:pPr>
+        <w:autoSpaceDE w:val="0"/>
+        <w:autoSpaceDN w:val="0"/>
+        <w:adjustRightInd w:val="0"/>
+        <w:spacing w:after="0" w:line="240" w:lineRule="auto"/>
+        <w:ind w:left="720"/>
+        <w:rPr>
+          <w:highlight w:val="cyan"/>
+        </w:rPr>
+      </w:pPr>
+      <w:r>
+        <w:rPr>
+          <w:highlight w:val="cyan"/>
+        </w:rPr>
+        <w:t>{</w:t>
+      </w:r>
+    </w:p>
+    <w:p>
+      <w:pPr>
+        <w:autoSpaceDE w:val="0"/>
+        <w:autoSpaceDN w:val="0"/>
+        <w:adjustRightInd w:val="0"/>
+        <w:spacing w:after="0" w:line="240" w:lineRule="auto"/>
+        <w:ind w:left="720"/>
+        <w:rPr>
+          <w:highlight w:val="cyan"/>
+        </w:rPr>
+      </w:pPr>
+      <w:r>
+        <w:rPr>
+          <w:highlight w:val="cyan"/>
+        </w:rPr>
+        <w:t xml:space="preserve">    "Hi": "Hello World! How are you!"</w:t>
+      </w:r>
+    </w:p>
+    <w:p>
+      <w:pPr>
+        <w:autoSpaceDE w:val="0"/>
+        <w:autoSpaceDN w:val="0"/>
+        <w:adjustRightInd w:val="0"/>
+        <w:spacing w:after="0" w:line="240" w:lineRule="auto"/>
+        <w:ind w:left="720"/>
+        <w:rPr>
+          <w:highlight w:val="cyan"/>
+        </w:rPr>
+      </w:pPr>
+      <w:r>
+        <w:rPr>
+          <w:highlight w:val="cyan"/>
+        </w:rPr>
+        <w:t>}</w:t>
+      </w:r>
+    </w:p>
+    <w:p/>
     <w:sectPr>
       <w:pgSz w:w="11906" w:h="16838"/>
       <w:pgMar w:top="1440" w:right="1440" w:bottom="1440" w:left="1440" w:header="708" w:footer="708" w:gutter="0"/>
